--- a/Tests/Test_05-016cbdc/whitebox_test_02-016cbdc.docx
+++ b/Tests/Test_05-016cbdc/whitebox_test_02-016cbdc.docx
@@ -248,6 +248,12 @@
           <w:rFonts w:ascii="Arial" w:hAnsi="Arial" w:cs="Arial"/>
         </w:rPr>
         <w:t xml:space="preserve">Date conducted: </w:t>
+      </w:r>
+      <w:r>
+        <w:rPr>
+          <w:rFonts w:ascii="Arial" w:hAnsi="Arial" w:cs="Arial"/>
+        </w:rPr>
+        <w:t>Nov 29, 2024, 8:51 PM</w:t>
       </w:r>
     </w:p>
     <w:p>
@@ -435,8 +441,8 @@
         <w:gridCol w:w="3145"/>
         <w:gridCol w:w="3240"/>
         <w:gridCol w:w="2340"/>
-        <w:gridCol w:w="2970"/>
-        <w:gridCol w:w="3870"/>
+        <w:gridCol w:w="3330"/>
+        <w:gridCol w:w="3510"/>
         <w:gridCol w:w="1710"/>
       </w:tblGrid>
       <w:tr>
@@ -547,7 +553,7 @@
         </w:tc>
         <w:tc>
           <w:tcPr>
-            <w:tcW w:w="2970" w:type="dxa"/>
+            <w:tcW w:w="3330" w:type="dxa"/>
             <w:tcBorders>
               <w:top w:val="single" w:sz="4" w:space="0" w:color="000000"/>
               <w:left w:val="single" w:sz="4" w:space="0" w:color="000000"/>
@@ -581,7 +587,7 @@
         </w:tc>
         <w:tc>
           <w:tcPr>
-            <w:tcW w:w="3870" w:type="dxa"/>
+            <w:tcW w:w="3510" w:type="dxa"/>
             <w:tcBorders>
               <w:top w:val="single" w:sz="4" w:space="0" w:color="000000"/>
               <w:left w:val="single" w:sz="4" w:space="0" w:color="000000"/>
@@ -803,7 +809,7 @@
         </w:tc>
         <w:tc>
           <w:tcPr>
-            <w:tcW w:w="2970" w:type="dxa"/>
+            <w:tcW w:w="3330" w:type="dxa"/>
             <w:tcBorders>
               <w:top w:val="single" w:sz="4" w:space="0" w:color="000000"/>
               <w:left w:val="single" w:sz="4" w:space="0" w:color="000000"/>
@@ -836,28 +842,34 @@
         </w:tc>
         <w:tc>
           <w:tcPr>
-            <w:tcW w:w="3870" w:type="dxa"/>
-            <w:tcBorders>
-              <w:top w:val="single" w:sz="4" w:space="0" w:color="000000"/>
-              <w:left w:val="single" w:sz="4" w:space="0" w:color="000000"/>
-              <w:bottom w:val="single" w:sz="4" w:space="0" w:color="000000"/>
-              <w:right w:val="single" w:sz="4" w:space="0" w:color="000000"/>
-            </w:tcBorders>
-            <w:tcMar>
-              <w:top w:w="0" w:type="dxa"/>
-              <w:left w:w="108" w:type="dxa"/>
-              <w:bottom w:w="0" w:type="dxa"/>
-              <w:right w:w="108" w:type="dxa"/>
-            </w:tcMar>
-            <w:vAlign w:val="center"/>
-          </w:tcPr>
-          <w:p>
-            <w:pPr>
-              <w:spacing w:after="0" w:line="276" w:lineRule="auto"/>
-              <w:rPr>
-                <w:rFonts w:ascii="Arial" w:hAnsi="Arial" w:cs="Arial"/>
-              </w:rPr>
-            </w:pPr>
+            <w:tcW w:w="3510" w:type="dxa"/>
+            <w:tcBorders>
+              <w:top w:val="single" w:sz="4" w:space="0" w:color="000000"/>
+              <w:left w:val="single" w:sz="4" w:space="0" w:color="000000"/>
+              <w:bottom w:val="single" w:sz="4" w:space="0" w:color="000000"/>
+              <w:right w:val="single" w:sz="4" w:space="0" w:color="000000"/>
+            </w:tcBorders>
+            <w:tcMar>
+              <w:top w:w="0" w:type="dxa"/>
+              <w:left w:w="108" w:type="dxa"/>
+              <w:bottom w:w="0" w:type="dxa"/>
+              <w:right w:w="108" w:type="dxa"/>
+            </w:tcMar>
+            <w:vAlign w:val="center"/>
+          </w:tcPr>
+          <w:p>
+            <w:pPr>
+              <w:spacing w:after="0" w:line="276" w:lineRule="auto"/>
+              <w:rPr>
+                <w:rFonts w:ascii="Arial" w:hAnsi="Arial" w:cs="Arial"/>
+              </w:rPr>
+            </w:pPr>
+            <w:r>
+              <w:rPr>
+                <w:rFonts w:ascii="Arial" w:hAnsi="Arial" w:cs="Arial"/>
+              </w:rPr>
+              <w:t>All dialog files are loaded successfully.</w:t>
+            </w:r>
           </w:p>
         </w:tc>
         <w:tc>
@@ -884,12 +896,18 @@
                 <w:rFonts w:ascii="Arial" w:hAnsi="Arial" w:cs="Arial"/>
               </w:rPr>
             </w:pPr>
+            <w:r>
+              <w:rPr>
+                <w:rFonts w:ascii="Arial" w:hAnsi="Arial" w:cs="Arial"/>
+              </w:rPr>
+              <w:t>Pass</w:t>
+            </w:r>
           </w:p>
         </w:tc>
       </w:tr>
       <w:tr>
         <w:trPr>
-          <w:trHeight w:val="1043"/>
+          <w:trHeight w:val="800"/>
         </w:trPr>
         <w:tc>
           <w:tcPr>
@@ -990,7 +1008,7 @@
         </w:tc>
         <w:tc>
           <w:tcPr>
-            <w:tcW w:w="2970" w:type="dxa"/>
+            <w:tcW w:w="3330" w:type="dxa"/>
             <w:tcBorders>
               <w:top w:val="single" w:sz="4" w:space="0" w:color="000000"/>
               <w:left w:val="single" w:sz="4" w:space="0" w:color="000000"/>
@@ -1022,28 +1040,34 @@
         </w:tc>
         <w:tc>
           <w:tcPr>
-            <w:tcW w:w="3870" w:type="dxa"/>
-            <w:tcBorders>
-              <w:top w:val="single" w:sz="4" w:space="0" w:color="000000"/>
-              <w:left w:val="single" w:sz="4" w:space="0" w:color="000000"/>
-              <w:bottom w:val="single" w:sz="4" w:space="0" w:color="000000"/>
-              <w:right w:val="single" w:sz="4" w:space="0" w:color="000000"/>
-            </w:tcBorders>
-            <w:tcMar>
-              <w:top w:w="0" w:type="dxa"/>
-              <w:left w:w="108" w:type="dxa"/>
-              <w:bottom w:w="0" w:type="dxa"/>
-              <w:right w:w="108" w:type="dxa"/>
-            </w:tcMar>
-            <w:vAlign w:val="center"/>
-          </w:tcPr>
-          <w:p>
-            <w:pPr>
-              <w:spacing w:after="0" w:line="276" w:lineRule="auto"/>
-              <w:rPr>
-                <w:rFonts w:ascii="Arial" w:hAnsi="Arial" w:cs="Arial"/>
-              </w:rPr>
-            </w:pPr>
+            <w:tcW w:w="3510" w:type="dxa"/>
+            <w:tcBorders>
+              <w:top w:val="single" w:sz="4" w:space="0" w:color="000000"/>
+              <w:left w:val="single" w:sz="4" w:space="0" w:color="000000"/>
+              <w:bottom w:val="single" w:sz="4" w:space="0" w:color="000000"/>
+              <w:right w:val="single" w:sz="4" w:space="0" w:color="000000"/>
+            </w:tcBorders>
+            <w:tcMar>
+              <w:top w:w="0" w:type="dxa"/>
+              <w:left w:w="108" w:type="dxa"/>
+              <w:bottom w:w="0" w:type="dxa"/>
+              <w:right w:w="108" w:type="dxa"/>
+            </w:tcMar>
+            <w:vAlign w:val="center"/>
+          </w:tcPr>
+          <w:p>
+            <w:pPr>
+              <w:spacing w:after="0" w:line="276" w:lineRule="auto"/>
+              <w:rPr>
+                <w:rFonts w:ascii="Arial" w:hAnsi="Arial" w:cs="Arial"/>
+              </w:rPr>
+            </w:pPr>
+            <w:r>
+              <w:rPr>
+                <w:rFonts w:ascii="Arial" w:hAnsi="Arial" w:cs="Arial"/>
+              </w:rPr>
+              <w:t>Placeholder images render without errors.</w:t>
+            </w:r>
           </w:p>
         </w:tc>
         <w:tc>
@@ -1070,6 +1094,12 @@
                 <w:rFonts w:ascii="Arial" w:hAnsi="Arial" w:cs="Arial"/>
               </w:rPr>
             </w:pPr>
+            <w:r>
+              <w:rPr>
+                <w:rFonts w:ascii="Arial" w:hAnsi="Arial" w:cs="Arial"/>
+              </w:rPr>
+              <w:t>Pass</w:t>
+            </w:r>
           </w:p>
         </w:tc>
       </w:tr>
@@ -1182,7 +1212,7 @@
         </w:tc>
         <w:tc>
           <w:tcPr>
-            <w:tcW w:w="2970" w:type="dxa"/>
+            <w:tcW w:w="3330" w:type="dxa"/>
             <w:tcBorders>
               <w:top w:val="single" w:sz="4" w:space="0" w:color="000000"/>
               <w:left w:val="single" w:sz="4" w:space="0" w:color="000000"/>
@@ -1215,28 +1245,34 @@
         </w:tc>
         <w:tc>
           <w:tcPr>
-            <w:tcW w:w="3870" w:type="dxa"/>
-            <w:tcBorders>
-              <w:top w:val="single" w:sz="4" w:space="0" w:color="000000"/>
-              <w:left w:val="single" w:sz="4" w:space="0" w:color="000000"/>
-              <w:bottom w:val="single" w:sz="4" w:space="0" w:color="000000"/>
-              <w:right w:val="single" w:sz="4" w:space="0" w:color="000000"/>
-            </w:tcBorders>
-            <w:tcMar>
-              <w:top w:w="0" w:type="dxa"/>
-              <w:left w:w="108" w:type="dxa"/>
-              <w:bottom w:w="0" w:type="dxa"/>
-              <w:right w:w="108" w:type="dxa"/>
-            </w:tcMar>
-            <w:vAlign w:val="center"/>
-          </w:tcPr>
-          <w:p>
-            <w:pPr>
-              <w:spacing w:after="0" w:line="276" w:lineRule="auto"/>
-              <w:rPr>
-                <w:rFonts w:ascii="Arial" w:hAnsi="Arial" w:cs="Arial"/>
-              </w:rPr>
-            </w:pPr>
+            <w:tcW w:w="3510" w:type="dxa"/>
+            <w:tcBorders>
+              <w:top w:val="single" w:sz="4" w:space="0" w:color="000000"/>
+              <w:left w:val="single" w:sz="4" w:space="0" w:color="000000"/>
+              <w:bottom w:val="single" w:sz="4" w:space="0" w:color="000000"/>
+              <w:right w:val="single" w:sz="4" w:space="0" w:color="000000"/>
+            </w:tcBorders>
+            <w:tcMar>
+              <w:top w:w="0" w:type="dxa"/>
+              <w:left w:w="108" w:type="dxa"/>
+              <w:bottom w:w="0" w:type="dxa"/>
+              <w:right w:w="108" w:type="dxa"/>
+            </w:tcMar>
+            <w:vAlign w:val="center"/>
+          </w:tcPr>
+          <w:p>
+            <w:pPr>
+              <w:spacing w:after="0" w:line="276" w:lineRule="auto"/>
+              <w:rPr>
+                <w:rFonts w:ascii="Arial" w:hAnsi="Arial" w:cs="Arial"/>
+              </w:rPr>
+            </w:pPr>
+            <w:r>
+              <w:rPr>
+                <w:rFonts w:ascii="Arial" w:hAnsi="Arial" w:cs="Arial"/>
+              </w:rPr>
+              <w:t>Help dialog components are displayed as expected.</w:t>
+            </w:r>
           </w:p>
         </w:tc>
         <w:tc>
@@ -1263,6 +1299,12 @@
                 <w:rFonts w:ascii="Arial" w:hAnsi="Arial" w:cs="Arial"/>
               </w:rPr>
             </w:pPr>
+            <w:r>
+              <w:rPr>
+                <w:rFonts w:ascii="Arial" w:hAnsi="Arial" w:cs="Arial"/>
+              </w:rPr>
+              <w:t>Pass</w:t>
+            </w:r>
           </w:p>
         </w:tc>
       </w:tr>
@@ -1369,7 +1411,7 @@
         </w:tc>
         <w:tc>
           <w:tcPr>
-            <w:tcW w:w="2970" w:type="dxa"/>
+            <w:tcW w:w="3330" w:type="dxa"/>
             <w:tcBorders>
               <w:top w:val="single" w:sz="4" w:space="0" w:color="000000"/>
               <w:left w:val="single" w:sz="4" w:space="0" w:color="000000"/>
@@ -1408,28 +1450,40 @@
         </w:tc>
         <w:tc>
           <w:tcPr>
-            <w:tcW w:w="3870" w:type="dxa"/>
-            <w:tcBorders>
-              <w:top w:val="single" w:sz="4" w:space="0" w:color="000000"/>
-              <w:left w:val="single" w:sz="4" w:space="0" w:color="000000"/>
-              <w:bottom w:val="single" w:sz="4" w:space="0" w:color="000000"/>
-              <w:right w:val="single" w:sz="4" w:space="0" w:color="000000"/>
-            </w:tcBorders>
-            <w:tcMar>
-              <w:top w:w="0" w:type="dxa"/>
-              <w:left w:w="108" w:type="dxa"/>
-              <w:bottom w:w="0" w:type="dxa"/>
-              <w:right w:w="108" w:type="dxa"/>
-            </w:tcMar>
-            <w:vAlign w:val="center"/>
-          </w:tcPr>
-          <w:p>
-            <w:pPr>
-              <w:spacing w:after="0" w:line="276" w:lineRule="auto"/>
-              <w:rPr>
-                <w:rFonts w:ascii="Arial" w:hAnsi="Arial" w:cs="Arial"/>
-              </w:rPr>
-            </w:pPr>
+            <w:tcW w:w="3510" w:type="dxa"/>
+            <w:tcBorders>
+              <w:top w:val="single" w:sz="4" w:space="0" w:color="000000"/>
+              <w:left w:val="single" w:sz="4" w:space="0" w:color="000000"/>
+              <w:bottom w:val="single" w:sz="4" w:space="0" w:color="000000"/>
+              <w:right w:val="single" w:sz="4" w:space="0" w:color="000000"/>
+            </w:tcBorders>
+            <w:tcMar>
+              <w:top w:w="0" w:type="dxa"/>
+              <w:left w:w="108" w:type="dxa"/>
+              <w:bottom w:w="0" w:type="dxa"/>
+              <w:right w:w="108" w:type="dxa"/>
+            </w:tcMar>
+            <w:vAlign w:val="center"/>
+          </w:tcPr>
+          <w:p>
+            <w:pPr>
+              <w:spacing w:after="0" w:line="276" w:lineRule="auto"/>
+              <w:rPr>
+                <w:rFonts w:ascii="Arial" w:hAnsi="Arial" w:cs="Arial"/>
+              </w:rPr>
+            </w:pPr>
+            <w:r>
+              <w:rPr>
+                <w:rFonts w:ascii="Arial" w:hAnsi="Arial" w:cs="Arial"/>
+              </w:rPr>
+              <w:t>D</w:t>
+            </w:r>
+            <w:r>
+              <w:rPr>
+                <w:rFonts w:ascii="Arial" w:hAnsi="Arial" w:cs="Arial"/>
+              </w:rPr>
+              <w:t>ialogs are initialized without exceptions or missing references.</w:t>
+            </w:r>
           </w:p>
         </w:tc>
         <w:tc>
@@ -1456,6 +1510,12 @@
                 <w:rFonts w:ascii="Arial" w:hAnsi="Arial" w:cs="Arial"/>
               </w:rPr>
             </w:pPr>
+            <w:r>
+              <w:rPr>
+                <w:rFonts w:ascii="Arial" w:hAnsi="Arial" w:cs="Arial"/>
+              </w:rPr>
+              <w:t>Pass</w:t>
+            </w:r>
           </w:p>
         </w:tc>
       </w:tr>
@@ -1563,7 +1623,7 @@
         </w:tc>
         <w:tc>
           <w:tcPr>
-            <w:tcW w:w="2970" w:type="dxa"/>
+            <w:tcW w:w="3330" w:type="dxa"/>
             <w:tcBorders>
               <w:top w:val="single" w:sz="4" w:space="0" w:color="000000"/>
               <w:left w:val="single" w:sz="4" w:space="0" w:color="000000"/>
@@ -1595,7 +1655,7 @@
         </w:tc>
         <w:tc>
           <w:tcPr>
-            <w:tcW w:w="3870" w:type="dxa"/>
+            <w:tcW w:w="3510" w:type="dxa"/>
             <w:tcBorders>
               <w:top w:val="single" w:sz="4" w:space="0" w:color="000000"/>
               <w:left w:val="single" w:sz="4" w:space="0" w:color="000000"/>
@@ -1618,6 +1678,12 @@
                 <w:rFonts w:ascii="Arial" w:hAnsi="Arial" w:cs="Arial"/>
               </w:rPr>
             </w:pPr>
+            <w:r>
+              <w:rPr>
+                <w:rFonts w:ascii="Arial" w:hAnsi="Arial" w:cs="Arial"/>
+              </w:rPr>
+              <w:t>The dashboard opacity adjusts whenever a dialog appears.</w:t>
+            </w:r>
           </w:p>
         </w:tc>
         <w:tc>
@@ -1645,6 +1711,12 @@
                 <w:rFonts w:ascii="Arial" w:hAnsi="Arial" w:cs="Arial"/>
               </w:rPr>
             </w:pPr>
+            <w:r>
+              <w:rPr>
+                <w:rFonts w:ascii="Arial" w:hAnsi="Arial" w:cs="Arial"/>
+              </w:rPr>
+              <w:t>Pass</w:t>
+            </w:r>
           </w:p>
         </w:tc>
       </w:tr>
